--- a/public/Resume.docx
+++ b/public/Resume.docx
@@ -350,11 +350,27 @@
         <w:rPr>
           <w:rFonts w:ascii="Cambria"/>
           <w:b/>
-          <w:sz w:val="24"/>
+          <w:w w:val="120"/>
+          <w:sz w:val="26"/>
+          <w:u w:val="single"/>
         </w:rPr>
       </w:pPr>
       <w:bookmarkStart w:id="0" w:name="Professional_Summary"/>
       <w:bookmarkEnd w:id="0"/>
+    </w:p>
+    <w:p>
+      <w:pPr>
+        <w:tabs>
+          <w:tab w:val="left" w:pos="10639"/>
+        </w:tabs>
+        <w:ind w:left="84"/>
+        <w:rPr>
+          <w:rFonts w:ascii="Cambria"/>
+          <w:b/>
+          <w:sz w:val="24"/>
+        </w:rPr>
+      </w:pPr>
+      <w:proofErr w:type="spellStart"/>
       <w:r>
         <w:rPr>
           <w:rFonts w:ascii="Cambria"/>
@@ -415,6 +431,7 @@
         </w:rPr>
         <w:t>L</w:t>
       </w:r>
+      <w:proofErr w:type="spellEnd"/>
       <w:r>
         <w:rPr>
           <w:rFonts w:ascii="Cambria"/>
@@ -426,6 +443,7 @@
         </w:rPr>
         <w:t xml:space="preserve"> </w:t>
       </w:r>
+      <w:proofErr w:type="spellStart"/>
       <w:r>
         <w:rPr>
           <w:rFonts w:ascii="Cambria"/>
@@ -459,6 +477,7 @@
         </w:rPr>
         <w:t>y</w:t>
       </w:r>
+      <w:proofErr w:type="spellEnd"/>
       <w:r>
         <w:rPr>
           <w:rFonts w:ascii="Cambria"/>
@@ -477,7 +496,15 @@
         <w:ind w:left="84"/>
       </w:pPr>
       <w:r>
-        <w:t xml:space="preserve">I am a B.Tech Computer Science student with strong expertise in Full Stack Web Development. </w:t>
+        <w:t xml:space="preserve">I am a </w:t>
+      </w:r>
+      <w:proofErr w:type="spellStart"/>
+      <w:r>
+        <w:t>B.Tech</w:t>
+      </w:r>
+      <w:proofErr w:type="spellEnd"/>
+      <w:r>
+        <w:t xml:space="preserve"> Computer Science student with strong expertise in Full Stack Web Development. </w:t>
       </w:r>
       <w:r>
         <w:rPr>
@@ -1331,6 +1358,7 @@
           <w:sz w:val="18"/>
         </w:rPr>
       </w:pPr>
+      <w:proofErr w:type="spellStart"/>
       <w:r>
         <w:rPr>
           <w:rFonts w:ascii="Cambria" w:hAnsi="Cambria"/>
@@ -1339,6 +1367,7 @@
         </w:rPr>
         <w:t>Laxyo</w:t>
       </w:r>
+      <w:proofErr w:type="spellEnd"/>
       <w:r>
         <w:rPr>
           <w:rFonts w:ascii="Cambria" w:hAnsi="Cambria"/>
@@ -1998,8 +2027,18 @@
           <w:sz w:val="20"/>
           <w:lang w:val="en-IN"/>
         </w:rPr>
-        <w:t>urabh Joshi and Ms. Nehal Shikannia</w:t>
-      </w:r>
+        <w:t xml:space="preserve">urabh Joshi and Ms. Nehal </w:t>
+      </w:r>
+      <w:proofErr w:type="spellStart"/>
+      <w:r>
+        <w:rPr>
+          <w:spacing w:val="-2"/>
+          <w:sz w:val="20"/>
+          <w:lang w:val="en-IN"/>
+        </w:rPr>
+        <w:t>Shikannia</w:t>
+      </w:r>
+      <w:proofErr w:type="spellEnd"/>
       <w:r>
         <w:rPr>
           <w:spacing w:val="-2"/>
@@ -2025,6 +2064,7 @@
           <w:sz w:val="18"/>
         </w:rPr>
       </w:pPr>
+      <w:proofErr w:type="spellStart"/>
       <w:r>
         <w:rPr>
           <w:rFonts w:ascii="Cambria" w:hAnsi="Cambria"/>
@@ -2033,6 +2073,7 @@
         </w:rPr>
         <w:t>Amstech</w:t>
       </w:r>
+      <w:proofErr w:type="spellEnd"/>
       <w:r>
         <w:rPr>
           <w:rFonts w:ascii="Cambria" w:hAnsi="Cambria"/>
@@ -3000,7 +3041,8 @@
       <w:r>
         <w:rPr>
           <w:rFonts w:ascii="Times New Roman" w:hAnsi="Times New Roman"/>
-          <w:sz w:val="18"/>
+          <w:sz w:val="20"/>
+          <w:szCs w:val="24"/>
         </w:rPr>
         <w:t>Languages/Tools:</w:t>
       </w:r>
@@ -3008,14 +3050,16 @@
         <w:rPr>
           <w:rFonts w:ascii="Times New Roman" w:hAnsi="Times New Roman"/>
           <w:spacing w:val="31"/>
-          <w:sz w:val="18"/>
+          <w:sz w:val="20"/>
+          <w:szCs w:val="24"/>
         </w:rPr>
         <w:t xml:space="preserve">  </w:t>
       </w:r>
       <w:r>
         <w:rPr>
           <w:rFonts w:ascii="Times New Roman" w:hAnsi="Times New Roman"/>
-          <w:sz w:val="18"/>
+          <w:sz w:val="20"/>
+          <w:szCs w:val="24"/>
         </w:rPr>
         <w:t>PHP,</w:t>
       </w:r>
@@ -3023,14 +3067,16 @@
         <w:rPr>
           <w:rFonts w:ascii="Times New Roman" w:hAnsi="Times New Roman"/>
           <w:spacing w:val="68"/>
-          <w:sz w:val="18"/>
+          <w:sz w:val="20"/>
+          <w:szCs w:val="24"/>
         </w:rPr>
         <w:t xml:space="preserve"> </w:t>
       </w:r>
       <w:r>
         <w:rPr>
           <w:rFonts w:ascii="Times New Roman" w:hAnsi="Times New Roman"/>
-          <w:sz w:val="18"/>
+          <w:sz w:val="20"/>
+          <w:szCs w:val="24"/>
         </w:rPr>
         <w:t>MySQL,</w:t>
       </w:r>
@@ -3038,14 +3084,16 @@
         <w:rPr>
           <w:rFonts w:ascii="Times New Roman" w:hAnsi="Times New Roman"/>
           <w:spacing w:val="68"/>
-          <w:sz w:val="18"/>
+          <w:sz w:val="20"/>
+          <w:szCs w:val="24"/>
         </w:rPr>
         <w:t xml:space="preserve"> </w:t>
       </w:r>
       <w:r>
         <w:rPr>
           <w:rFonts w:ascii="Times New Roman" w:hAnsi="Times New Roman"/>
-          <w:sz w:val="18"/>
+          <w:sz w:val="20"/>
+          <w:szCs w:val="24"/>
         </w:rPr>
         <w:t>HTML,</w:t>
       </w:r>
@@ -3053,14 +3101,16 @@
         <w:rPr>
           <w:rFonts w:ascii="Times New Roman" w:hAnsi="Times New Roman"/>
           <w:spacing w:val="69"/>
-          <w:sz w:val="18"/>
+          <w:sz w:val="20"/>
+          <w:szCs w:val="24"/>
         </w:rPr>
         <w:t xml:space="preserve"> </w:t>
       </w:r>
       <w:r>
         <w:rPr>
           <w:rFonts w:ascii="Times New Roman" w:hAnsi="Times New Roman"/>
-          <w:sz w:val="18"/>
+          <w:sz w:val="20"/>
+          <w:szCs w:val="24"/>
         </w:rPr>
         <w:t>CSS,</w:t>
       </w:r>
@@ -3068,7 +3118,8 @@
         <w:rPr>
           <w:rFonts w:ascii="Times New Roman" w:hAnsi="Times New Roman"/>
           <w:spacing w:val="68"/>
-          <w:sz w:val="18"/>
+          <w:sz w:val="20"/>
+          <w:szCs w:val="24"/>
         </w:rPr>
         <w:t xml:space="preserve"> </w:t>
       </w:r>
@@ -3076,9 +3127,19 @@
         <w:rPr>
           <w:rFonts w:ascii="Times New Roman" w:hAnsi="Times New Roman"/>
           <w:spacing w:val="-2"/>
-          <w:sz w:val="18"/>
+          <w:sz w:val="20"/>
+          <w:szCs w:val="24"/>
         </w:rPr>
         <w:t>JavaScript</w:t>
+      </w:r>
+      <w:r>
+        <w:rPr>
+          <w:rFonts w:ascii="Times New Roman" w:hAnsi="Times New Roman"/>
+          <w:spacing w:val="-2"/>
+          <w:sz w:val="20"/>
+          <w:szCs w:val="24"/>
+        </w:rPr>
+        <w:t>.</w:t>
       </w:r>
       <w:r>
         <w:rPr>
@@ -3449,8 +3510,6 @@
           <w:u w:val="none"/>
         </w:rPr>
       </w:pPr>
-      <w:bookmarkStart w:id="1" w:name="•_Game_Library_System___________________"/>
-      <w:bookmarkEnd w:id="1"/>
       <w:r>
         <w:rPr>
           <w:spacing w:val="-4"/>
@@ -3523,7 +3582,8 @@
       <w:r>
         <w:rPr>
           <w:rFonts w:ascii="Times New Roman" w:hAnsi="Times New Roman"/>
-          <w:sz w:val="18"/>
+          <w:sz w:val="20"/>
+          <w:szCs w:val="24"/>
         </w:rPr>
         <w:t>Languages/Tools:</w:t>
       </w:r>
@@ -3531,14 +3591,16 @@
         <w:rPr>
           <w:rFonts w:ascii="Times New Roman" w:hAnsi="Times New Roman"/>
           <w:spacing w:val="31"/>
-          <w:sz w:val="18"/>
+          <w:sz w:val="20"/>
+          <w:szCs w:val="24"/>
         </w:rPr>
         <w:t xml:space="preserve">  </w:t>
       </w:r>
       <w:r>
         <w:rPr>
           <w:rFonts w:ascii="Times New Roman" w:hAnsi="Times New Roman"/>
-          <w:sz w:val="18"/>
+          <w:sz w:val="20"/>
+          <w:szCs w:val="24"/>
         </w:rPr>
         <w:t>PHP,</w:t>
       </w:r>
@@ -3546,14 +3608,16 @@
         <w:rPr>
           <w:rFonts w:ascii="Times New Roman" w:hAnsi="Times New Roman"/>
           <w:spacing w:val="68"/>
-          <w:sz w:val="18"/>
+          <w:sz w:val="20"/>
+          <w:szCs w:val="24"/>
         </w:rPr>
         <w:t xml:space="preserve"> </w:t>
       </w:r>
       <w:r>
         <w:rPr>
           <w:rFonts w:ascii="Times New Roman" w:hAnsi="Times New Roman"/>
-          <w:sz w:val="18"/>
+          <w:sz w:val="20"/>
+          <w:szCs w:val="24"/>
         </w:rPr>
         <w:t>MySQL,</w:t>
       </w:r>
@@ -3561,14 +3625,16 @@
         <w:rPr>
           <w:rFonts w:ascii="Times New Roman" w:hAnsi="Times New Roman"/>
           <w:spacing w:val="68"/>
-          <w:sz w:val="18"/>
+          <w:sz w:val="20"/>
+          <w:szCs w:val="24"/>
         </w:rPr>
         <w:t xml:space="preserve"> </w:t>
       </w:r>
       <w:r>
         <w:rPr>
           <w:rFonts w:ascii="Times New Roman" w:hAnsi="Times New Roman"/>
-          <w:sz w:val="18"/>
+          <w:sz w:val="20"/>
+          <w:szCs w:val="24"/>
         </w:rPr>
         <w:t>HTML,</w:t>
       </w:r>
@@ -3576,14 +3642,16 @@
         <w:rPr>
           <w:rFonts w:ascii="Times New Roman" w:hAnsi="Times New Roman"/>
           <w:spacing w:val="69"/>
-          <w:sz w:val="18"/>
+          <w:sz w:val="20"/>
+          <w:szCs w:val="24"/>
         </w:rPr>
         <w:t xml:space="preserve"> </w:t>
       </w:r>
       <w:r>
         <w:rPr>
           <w:rFonts w:ascii="Times New Roman" w:hAnsi="Times New Roman"/>
-          <w:sz w:val="18"/>
+          <w:sz w:val="20"/>
+          <w:szCs w:val="24"/>
         </w:rPr>
         <w:t>CSS,</w:t>
       </w:r>
@@ -3591,7 +3659,8 @@
         <w:rPr>
           <w:rFonts w:ascii="Times New Roman" w:hAnsi="Times New Roman"/>
           <w:spacing w:val="68"/>
-          <w:sz w:val="18"/>
+          <w:sz w:val="20"/>
+          <w:szCs w:val="24"/>
         </w:rPr>
         <w:t xml:space="preserve"> </w:t>
       </w:r>
@@ -3599,9 +3668,19 @@
         <w:rPr>
           <w:rFonts w:ascii="Times New Roman" w:hAnsi="Times New Roman"/>
           <w:spacing w:val="-2"/>
-          <w:sz w:val="18"/>
+          <w:sz w:val="20"/>
+          <w:szCs w:val="24"/>
         </w:rPr>
         <w:t>JavaScript</w:t>
+      </w:r>
+      <w:r>
+        <w:rPr>
+          <w:rFonts w:ascii="Times New Roman" w:hAnsi="Times New Roman"/>
+          <w:spacing w:val="-2"/>
+          <w:sz w:val="20"/>
+          <w:szCs w:val="24"/>
+        </w:rPr>
+        <w:t>.</w:t>
       </w:r>
       <w:r>
         <w:rPr>
@@ -4107,8 +4186,6 @@
           <w:u w:val="none"/>
         </w:rPr>
       </w:pPr>
-      <w:bookmarkStart w:id="2" w:name="•_Automated_Testing_Software____________"/>
-      <w:bookmarkEnd w:id="2"/>
       <w:r>
         <w:rPr>
           <w:spacing w:val="-6"/>
@@ -4173,7 +4250,8 @@
       <w:r>
         <w:rPr>
           <w:rFonts w:ascii="Times New Roman" w:hAnsi="Times New Roman"/>
-          <w:sz w:val="18"/>
+          <w:sz w:val="20"/>
+          <w:szCs w:val="24"/>
         </w:rPr>
         <w:t>Languages/Tools:</w:t>
       </w:r>
@@ -4181,14 +4259,16 @@
         <w:rPr>
           <w:rFonts w:ascii="Times New Roman" w:hAnsi="Times New Roman"/>
           <w:spacing w:val="38"/>
-          <w:sz w:val="18"/>
+          <w:sz w:val="20"/>
+          <w:szCs w:val="24"/>
         </w:rPr>
         <w:t xml:space="preserve">  </w:t>
       </w:r>
       <w:r>
         <w:rPr>
           <w:rFonts w:ascii="Times New Roman" w:hAnsi="Times New Roman"/>
-          <w:sz w:val="18"/>
+          <w:sz w:val="20"/>
+          <w:szCs w:val="24"/>
         </w:rPr>
         <w:t>React,</w:t>
       </w:r>
@@ -4197,14 +4277,16 @@
           <w:rFonts w:ascii="Times New Roman" w:hAnsi="Times New Roman"/>
           <w:spacing w:val="60"/>
           <w:w w:val="150"/>
-          <w:sz w:val="18"/>
+          <w:sz w:val="20"/>
+          <w:szCs w:val="24"/>
         </w:rPr>
         <w:t xml:space="preserve"> </w:t>
       </w:r>
       <w:r>
         <w:rPr>
           <w:rFonts w:ascii="Times New Roman" w:hAnsi="Times New Roman"/>
-          <w:sz w:val="18"/>
+          <w:sz w:val="20"/>
+          <w:szCs w:val="24"/>
         </w:rPr>
         <w:t>TypeScript,</w:t>
       </w:r>
@@ -4213,14 +4295,16 @@
           <w:rFonts w:ascii="Times New Roman" w:hAnsi="Times New Roman"/>
           <w:spacing w:val="56"/>
           <w:w w:val="150"/>
-          <w:sz w:val="18"/>
+          <w:sz w:val="20"/>
+          <w:szCs w:val="24"/>
         </w:rPr>
         <w:t xml:space="preserve"> </w:t>
       </w:r>
       <w:r>
         <w:rPr>
           <w:rFonts w:ascii="Times New Roman" w:hAnsi="Times New Roman"/>
-          <w:sz w:val="18"/>
+          <w:sz w:val="20"/>
+          <w:szCs w:val="24"/>
         </w:rPr>
         <w:t>Frontend</w:t>
       </w:r>
@@ -4228,14 +4312,16 @@
         <w:rPr>
           <w:rFonts w:ascii="Times New Roman" w:hAnsi="Times New Roman"/>
           <w:spacing w:val="79"/>
-          <w:sz w:val="18"/>
+          <w:sz w:val="20"/>
+          <w:szCs w:val="24"/>
         </w:rPr>
         <w:t xml:space="preserve"> </w:t>
       </w:r>
       <w:r>
         <w:rPr>
           <w:rFonts w:ascii="Times New Roman" w:hAnsi="Times New Roman"/>
-          <w:sz w:val="18"/>
+          <w:sz w:val="20"/>
+          <w:szCs w:val="24"/>
         </w:rPr>
         <w:t>Design,</w:t>
       </w:r>
@@ -4243,14 +4329,16 @@
         <w:rPr>
           <w:rFonts w:ascii="Times New Roman" w:hAnsi="Times New Roman"/>
           <w:spacing w:val="-3"/>
-          <w:sz w:val="18"/>
+          <w:sz w:val="20"/>
+          <w:szCs w:val="24"/>
         </w:rPr>
         <w:t xml:space="preserve"> </w:t>
       </w:r>
       <w:r>
         <w:rPr>
           <w:rFonts w:ascii="Times New Roman" w:hAnsi="Times New Roman"/>
-          <w:sz w:val="18"/>
+          <w:sz w:val="20"/>
+          <w:szCs w:val="24"/>
         </w:rPr>
         <w:t>Docker,</w:t>
       </w:r>
@@ -4258,7 +4346,8 @@
         <w:rPr>
           <w:rFonts w:ascii="Times New Roman" w:hAnsi="Times New Roman"/>
           <w:spacing w:val="-3"/>
-          <w:sz w:val="18"/>
+          <w:sz w:val="20"/>
+          <w:szCs w:val="24"/>
         </w:rPr>
         <w:t xml:space="preserve"> </w:t>
       </w:r>
@@ -4266,9 +4355,19 @@
         <w:rPr>
           <w:rFonts w:ascii="Times New Roman" w:hAnsi="Times New Roman"/>
           <w:spacing w:val="-2"/>
-          <w:sz w:val="18"/>
+          <w:sz w:val="20"/>
+          <w:szCs w:val="24"/>
         </w:rPr>
         <w:t>Python</w:t>
+      </w:r>
+      <w:r>
+        <w:rPr>
+          <w:rFonts w:ascii="Times New Roman" w:hAnsi="Times New Roman"/>
+          <w:spacing w:val="-2"/>
+          <w:sz w:val="20"/>
+          <w:szCs w:val="24"/>
+        </w:rPr>
+        <w:t>.</w:t>
       </w:r>
       <w:r>
         <w:rPr>
@@ -4499,6 +4598,13 @@
         </w:rPr>
         <w:t>TypeScript</w:t>
       </w:r>
+      <w:r>
+        <w:rPr>
+          <w:spacing w:val="-2"/>
+          <w:sz w:val="20"/>
+        </w:rPr>
+        <w:t>.</w:t>
+      </w:r>
     </w:p>
     <w:p>
       <w:pPr>
@@ -4676,6 +4782,13 @@
         </w:rPr>
         <w:t>metrics</w:t>
       </w:r>
+      <w:r>
+        <w:rPr>
+          <w:spacing w:val="-2"/>
+          <w:sz w:val="20"/>
+        </w:rPr>
+        <w:t>.</w:t>
+      </w:r>
     </w:p>
     <w:p>
       <w:pPr>
@@ -4796,6 +4909,13 @@
           <w:sz w:val="20"/>
         </w:rPr>
         <w:t>experience</w:t>
+      </w:r>
+      <w:r>
+        <w:rPr>
+          <w:spacing w:val="-4"/>
+          <w:sz w:val="20"/>
+        </w:rPr>
+        <w:t>.</w:t>
       </w:r>
     </w:p>
     <w:p>
@@ -4877,91 +4997,18 @@
         </w:rPr>
         <w:t>devices</w:t>
       </w:r>
-    </w:p>
-    <w:p>
-      <w:pPr>
-        <w:tabs>
-          <w:tab w:val="left" w:pos="10639"/>
-        </w:tabs>
-        <w:spacing w:before="57"/>
-        <w:ind w:left="84"/>
-        <w:rPr>
-          <w:rFonts w:ascii="Cambria"/>
-          <w:b/>
-          <w:sz w:val="24"/>
-        </w:rPr>
-      </w:pPr>
-      <w:bookmarkStart w:id="3" w:name="EDucatioN"/>
-      <w:bookmarkEnd w:id="3"/>
-      <w:r>
-        <w:rPr>
-          <w:rFonts w:ascii="Cambria"/>
-          <w:b/>
-          <w:spacing w:val="-2"/>
-          <w:w w:val="125"/>
-          <w:sz w:val="26"/>
-          <w:u w:val="single"/>
-        </w:rPr>
-        <w:t>E</w:t>
-      </w:r>
-      <w:r>
-        <w:rPr>
-          <w:rFonts w:ascii="Cambria"/>
-          <w:b/>
-          <w:spacing w:val="-2"/>
-          <w:w w:val="125"/>
-          <w:sz w:val="24"/>
-          <w:u w:val="single"/>
-        </w:rPr>
-        <w:t>D</w:t>
-      </w:r>
-      <w:r>
-        <w:rPr>
-          <w:rFonts w:ascii="Cambria"/>
-          <w:b/>
-          <w:spacing w:val="-2"/>
-          <w:w w:val="125"/>
-          <w:sz w:val="19"/>
-          <w:u w:val="single"/>
-        </w:rPr>
-        <w:t>UCATIO</w:t>
-      </w:r>
-      <w:r>
-        <w:rPr>
-          <w:rFonts w:ascii="Cambria"/>
-          <w:b/>
-          <w:spacing w:val="-2"/>
-          <w:w w:val="125"/>
-          <w:sz w:val="24"/>
-          <w:u w:val="single"/>
-        </w:rPr>
-        <w:t>N</w:t>
-      </w:r>
-      <w:r>
-        <w:rPr>
-          <w:rFonts w:ascii="Cambria"/>
-          <w:b/>
-          <w:sz w:val="24"/>
-          <w:u w:val="single"/>
-        </w:rPr>
-        <w:tab/>
-      </w:r>
-    </w:p>
-    <w:p>
-      <w:pPr>
-        <w:pStyle w:val="BodyText"/>
-        <w:spacing w:before="53" w:after="1"/>
-        <w:ind w:left="0" w:firstLine="0"/>
-        <w:rPr>
-          <w:rFonts w:ascii="Cambria"/>
-          <w:b/>
-        </w:rPr>
-      </w:pPr>
+      <w:r>
+        <w:rPr>
+          <w:spacing w:val="-4"/>
+          <w:sz w:val="20"/>
+        </w:rPr>
+        <w:t>.</w:t>
+      </w:r>
     </w:p>
     <w:tbl>
       <w:tblPr>
+        <w:tblpPr w:leftFromText="180" w:rightFromText="180" w:vertAnchor="text" w:horzAnchor="margin" w:tblpY="510"/>
         <w:tblW w:w="0" w:type="auto"/>
-        <w:tblInd w:w="94" w:type="dxa"/>
         <w:tblBorders>
           <w:top w:val="single" w:sz="4" w:space="0" w:color="000000"/>
           <w:left w:val="single" w:sz="4" w:space="0" w:color="000000"/>
@@ -5002,6 +5049,8 @@
                 <w:sz w:val="20"/>
               </w:rPr>
             </w:pPr>
+            <w:bookmarkStart w:id="1" w:name="EDucatioN"/>
+            <w:bookmarkEnd w:id="1"/>
             <w:r>
               <w:rPr>
                 <w:rFonts w:ascii="Cambria"/>
@@ -5425,7 +5474,7 @@
       </w:tr>
       <w:tr>
         <w:trPr>
-          <w:trHeight w:val="362"/>
+          <w:trHeight w:val="255"/>
         </w:trPr>
         <w:tc>
           <w:tcPr>
@@ -5602,6 +5651,73 @@
         <w:tabs>
           <w:tab w:val="left" w:pos="10639"/>
         </w:tabs>
+        <w:spacing w:before="57"/>
+        <w:ind w:left="84"/>
+        <w:rPr>
+          <w:rFonts w:ascii="Cambria"/>
+          <w:b/>
+          <w:sz w:val="24"/>
+        </w:rPr>
+      </w:pPr>
+      <w:r>
+        <w:rPr>
+          <w:rFonts w:ascii="Cambria"/>
+          <w:b/>
+          <w:spacing w:val="-2"/>
+          <w:w w:val="125"/>
+          <w:sz w:val="26"/>
+          <w:u w:val="single"/>
+        </w:rPr>
+        <w:t>E</w:t>
+      </w:r>
+      <w:r>
+        <w:rPr>
+          <w:rFonts w:ascii="Cambria"/>
+          <w:b/>
+          <w:spacing w:val="-2"/>
+          <w:w w:val="125"/>
+          <w:sz w:val="24"/>
+          <w:u w:val="single"/>
+        </w:rPr>
+        <w:t>D</w:t>
+      </w:r>
+      <w:r>
+        <w:rPr>
+          <w:rFonts w:ascii="Cambria"/>
+          <w:b/>
+          <w:spacing w:val="-2"/>
+          <w:w w:val="125"/>
+          <w:sz w:val="19"/>
+          <w:u w:val="single"/>
+        </w:rPr>
+        <w:t>UCATIO</w:t>
+      </w:r>
+      <w:r>
+        <w:rPr>
+          <w:rFonts w:ascii="Cambria"/>
+          <w:b/>
+          <w:spacing w:val="-2"/>
+          <w:w w:val="125"/>
+          <w:sz w:val="24"/>
+          <w:u w:val="single"/>
+        </w:rPr>
+        <w:t>N</w:t>
+      </w:r>
+      <w:r>
+        <w:rPr>
+          <w:rFonts w:ascii="Cambria"/>
+          <w:b/>
+          <w:sz w:val="24"/>
+          <w:u w:val="single"/>
+        </w:rPr>
+        <w:tab/>
+      </w:r>
+    </w:p>
+    <w:p>
+      <w:pPr>
+        <w:tabs>
+          <w:tab w:val="left" w:pos="10639"/>
+        </w:tabs>
         <w:spacing w:before="222"/>
         <w:rPr>
           <w:rFonts w:ascii="Cambria"/>
@@ -5609,12 +5725,12 @@
           <w:sz w:val="24"/>
         </w:rPr>
       </w:pPr>
-      <w:bookmarkStart w:id="4" w:name="ProJects"/>
-      <w:bookmarkStart w:id="5" w:name="•_Music_Streaming_Software______________"/>
-      <w:bookmarkStart w:id="6" w:name="certifications"/>
+      <w:bookmarkStart w:id="2" w:name="ProJects"/>
+      <w:bookmarkStart w:id="3" w:name="•_Music_Streaming_Software______________"/>
+      <w:bookmarkStart w:id="4" w:name="certifications"/>
+      <w:bookmarkEnd w:id="2"/>
+      <w:bookmarkEnd w:id="3"/>
       <w:bookmarkEnd w:id="4"/>
-      <w:bookmarkEnd w:id="5"/>
-      <w:bookmarkEnd w:id="6"/>
       <w:proofErr w:type="spellStart"/>
       <w:r>
         <w:rPr>
@@ -5685,7 +5801,7 @@
           <w:spacing w:val="-2"/>
           <w:sz w:val="20"/>
         </w:rPr>
-        <w:t>Google</w:t>
+        <w:t>AWS Academy Graduate</w:t>
       </w:r>
       <w:r>
         <w:rPr>
@@ -5720,55 +5836,7 @@
           <w:spacing w:val="-2"/>
           <w:sz w:val="20"/>
         </w:rPr>
-        <w:t>Fundamentals</w:t>
-      </w:r>
-      <w:r>
-        <w:rPr>
-          <w:rFonts w:ascii="Cambria" w:hAnsi="Cambria"/>
-          <w:spacing w:val="-8"/>
-          <w:sz w:val="20"/>
-        </w:rPr>
-        <w:t xml:space="preserve"> </w:t>
-      </w:r>
-      <w:r>
-        <w:rPr>
-          <w:rFonts w:ascii="Cambria" w:hAnsi="Cambria"/>
-          <w:spacing w:val="-2"/>
-          <w:sz w:val="20"/>
-        </w:rPr>
-        <w:t>of</w:t>
-      </w:r>
-      <w:r>
-        <w:rPr>
-          <w:rFonts w:ascii="Cambria" w:hAnsi="Cambria"/>
-          <w:spacing w:val="-10"/>
-          <w:sz w:val="20"/>
-        </w:rPr>
-        <w:t xml:space="preserve"> </w:t>
-      </w:r>
-      <w:r>
-        <w:rPr>
-          <w:rFonts w:ascii="Cambria" w:hAnsi="Cambria"/>
-          <w:spacing w:val="-2"/>
-          <w:sz w:val="20"/>
-        </w:rPr>
-        <w:t>Digital</w:t>
-      </w:r>
-      <w:r>
-        <w:rPr>
-          <w:rFonts w:ascii="Cambria" w:hAnsi="Cambria"/>
-          <w:spacing w:val="-5"/>
-          <w:sz w:val="20"/>
-        </w:rPr>
-        <w:t xml:space="preserve"> </w:t>
-      </w:r>
-      <w:r>
-        <w:rPr>
-          <w:rFonts w:ascii="Cambria" w:hAnsi="Cambria"/>
-          <w:spacing w:val="-2"/>
-          <w:sz w:val="20"/>
-        </w:rPr>
-        <w:t>Marketing</w:t>
+        <w:t>AWS Academy Machine Learning Foundations</w:t>
       </w:r>
       <w:r>
         <w:rPr>
@@ -5782,7 +5850,7 @@
           <w:i/>
           <w:sz w:val="18"/>
         </w:rPr>
-        <w:t>Jul</w:t>
+        <w:t>Dec</w:t>
       </w:r>
       <w:r>
         <w:rPr>
@@ -5798,7 +5866,15 @@
           <w:spacing w:val="-4"/>
           <w:sz w:val="18"/>
         </w:rPr>
-        <w:t>2023</w:t>
+        <w:t>202</w:t>
+      </w:r>
+      <w:r>
+        <w:rPr>
+          <w:i/>
+          <w:spacing w:val="-4"/>
+          <w:sz w:val="18"/>
+        </w:rPr>
+        <w:t>5</w:t>
       </w:r>
     </w:p>
     <w:p>
@@ -5955,13 +6031,13 @@
           <w:spacing w:val="-2"/>
           <w:sz w:val="20"/>
         </w:rPr>
-        <w:t>AWS</w:t>
+        <w:t>Google</w:t>
       </w:r>
       <w:r>
         <w:rPr>
           <w:rFonts w:ascii="Cambria" w:hAnsi="Cambria"/>
           <w:b/>
-          <w:spacing w:val="-12"/>
+          <w:spacing w:val="-9"/>
           <w:sz w:val="20"/>
         </w:rPr>
         <w:t xml:space="preserve"> </w:t>
@@ -5973,7 +6049,7 @@
           <w:spacing w:val="-2"/>
           <w:sz w:val="20"/>
         </w:rPr>
-        <w:t>Academy</w:t>
+        <w:t>|</w:t>
       </w:r>
       <w:r>
         <w:rPr>
@@ -5987,17 +6063,15 @@
       <w:r>
         <w:rPr>
           <w:rFonts w:ascii="Cambria" w:hAnsi="Cambria"/>
-          <w:b/>
-          <w:spacing w:val="-2"/>
-          <w:sz w:val="20"/>
-        </w:rPr>
-        <w:t>Graduate</w:t>
+          <w:spacing w:val="-2"/>
+          <w:sz w:val="20"/>
+        </w:rPr>
+        <w:t>Fundamentals</w:t>
       </w:r>
       <w:r>
         <w:rPr>
           <w:rFonts w:ascii="Cambria" w:hAnsi="Cambria"/>
-          <w:b/>
-          <w:spacing w:val="-9"/>
+          <w:spacing w:val="-8"/>
           <w:sz w:val="20"/>
         </w:rPr>
         <w:t xml:space="preserve"> </w:t>
@@ -6005,44 +6079,14 @@
       <w:r>
         <w:rPr>
           <w:rFonts w:ascii="Cambria" w:hAnsi="Cambria"/>
-          <w:b/>
-          <w:spacing w:val="-2"/>
-          <w:sz w:val="20"/>
-        </w:rPr>
-        <w:t>|</w:t>
+          <w:spacing w:val="-2"/>
+          <w:sz w:val="20"/>
+        </w:rPr>
+        <w:t>of</w:t>
       </w:r>
       <w:r>
         <w:rPr>
           <w:rFonts w:ascii="Cambria" w:hAnsi="Cambria"/>
-          <w:b/>
-          <w:spacing w:val="8"/>
-          <w:sz w:val="20"/>
-        </w:rPr>
-        <w:t xml:space="preserve"> </w:t>
-      </w:r>
-      <w:r>
-        <w:rPr>
-          <w:spacing w:val="-2"/>
-          <w:sz w:val="20"/>
-        </w:rPr>
-        <w:t>AWS</w:t>
-      </w:r>
-      <w:r>
-        <w:rPr>
-          <w:spacing w:val="-8"/>
-          <w:sz w:val="20"/>
-        </w:rPr>
-        <w:t xml:space="preserve"> </w:t>
-      </w:r>
-      <w:r>
-        <w:rPr>
-          <w:spacing w:val="-2"/>
-          <w:sz w:val="20"/>
-        </w:rPr>
-        <w:t>Academy</w:t>
-      </w:r>
-      <w:r>
-        <w:rPr>
           <w:spacing w:val="-10"/>
           <w:sz w:val="20"/>
         </w:rPr>
@@ -6050,38 +6094,27 @@
       </w:r>
       <w:r>
         <w:rPr>
-          <w:spacing w:val="-2"/>
-          <w:sz w:val="20"/>
-        </w:rPr>
-        <w:t>Machine</w:t>
-      </w:r>
-      <w:r>
-        <w:rPr>
-          <w:spacing w:val="-10"/>
-          <w:sz w:val="20"/>
-        </w:rPr>
-        <w:t xml:space="preserve"> </w:t>
-      </w:r>
-      <w:r>
-        <w:rPr>
-          <w:spacing w:val="-2"/>
-          <w:sz w:val="20"/>
-        </w:rPr>
-        <w:t>Learning</w:t>
-      </w:r>
-      <w:r>
-        <w:rPr>
-          <w:spacing w:val="-10"/>
-          <w:sz w:val="20"/>
-        </w:rPr>
-        <w:t xml:space="preserve"> </w:t>
-      </w:r>
-      <w:r>
-        <w:rPr>
-          <w:spacing w:val="-2"/>
-          <w:sz w:val="20"/>
-        </w:rPr>
-        <w:t>Foundations</w:t>
+          <w:rFonts w:ascii="Cambria" w:hAnsi="Cambria"/>
+          <w:spacing w:val="-2"/>
+          <w:sz w:val="20"/>
+        </w:rPr>
+        <w:t>Digital</w:t>
+      </w:r>
+      <w:r>
+        <w:rPr>
+          <w:rFonts w:ascii="Cambria" w:hAnsi="Cambria"/>
+          <w:spacing w:val="-5"/>
+          <w:sz w:val="20"/>
+        </w:rPr>
+        <w:t xml:space="preserve"> </w:t>
+      </w:r>
+      <w:r>
+        <w:rPr>
+          <w:rFonts w:ascii="Cambria" w:hAnsi="Cambria"/>
+          <w:spacing w:val="-2"/>
+          <w:sz w:val="20"/>
+        </w:rPr>
+        <w:t>Marketing</w:t>
       </w:r>
       <w:r>
         <w:rPr>
@@ -6094,7 +6127,7 @@
           <w:i/>
           <w:sz w:val="18"/>
         </w:rPr>
-        <w:t>Dec</w:t>
+        <w:t xml:space="preserve">Jul </w:t>
       </w:r>
       <w:r>
         <w:rPr>
@@ -6110,7 +6143,15 @@
           <w:spacing w:val="-4"/>
           <w:sz w:val="18"/>
         </w:rPr>
-        <w:t>2025</w:t>
+        <w:t>202</w:t>
+      </w:r>
+      <w:r>
+        <w:rPr>
+          <w:i/>
+          <w:spacing w:val="-4"/>
+          <w:sz w:val="18"/>
+        </w:rPr>
+        <w:t>3</w:t>
       </w:r>
     </w:p>
     <w:sectPr>
